--- a/public/templates/CiscoWirelessAssessment-Template.docx
+++ b/public/templates/CiscoWirelessAssessment-Template.docx
@@ -21,7 +21,6 @@
           <w:calendar w:val="gregorian"/>
         </w:date>
       </w:sdtPr>
-      <w:sdtEndPr/>
       <w:sdtContent>
         <w:p>
           <w:pPr>
@@ -119,7 +118,6 @@
           </w:placeholder>
           <w15:color w:val="3366FF"/>
         </w:sdtPr>
-        <w:sdtEndPr/>
         <w:sdtContent>
           <w:r>
             <w:t>{</w:t>
@@ -156,7 +154,6 @@
           </w:placeholder>
           <w:showingPlcHdr/>
         </w:sdtPr>
-        <w:sdtEndPr/>
         <w:sdtContent>
           <w:r>
             <w:rPr>
@@ -243,7 +240,6 @@
             <w:calendar w:val="gregorian"/>
           </w:date>
         </w:sdtPr>
-        <w:sdtEndPr/>
         <w:sdtContent>
           <w:r>
             <w:t>3/</w:t>
@@ -457,7 +453,6 @@
         </w:placeholder>
         <w15:color w:val="3366FF"/>
       </w:sdtPr>
-      <w:sdtEndPr/>
       <w:sdtContent>
         <w:p>
           <w:pPr>
@@ -475,7 +470,6 @@
               </w:placeholder>
               <w15:color w:val="3366FF"/>
             </w:sdtPr>
-            <w:sdtEndPr/>
             <w:sdtContent>
               <w:r>
                 <w:rPr>
@@ -518,7 +512,6 @@
           </w:placeholder>
           <w15:color w:val="3366FF"/>
         </w:sdtPr>
-        <w:sdtEndPr/>
         <w:sdtContent>
           <w:r>
             <w:t>{</w:t>
@@ -557,7 +550,6 @@
         </w:placeholder>
         <w15:color w:val="3366FF"/>
       </w:sdtPr>
-      <w:sdtEndPr/>
       <w:sdtContent>
         <w:p>
           <w:pPr>
@@ -644,7 +636,6 @@
           </w:placeholder>
           <w15:color w:val="3366FF"/>
         </w:sdtPr>
-        <w:sdtEndPr/>
         <w:sdtContent>
           <w:r>
             <w:rPr>
@@ -1115,7 +1106,6 @@
               <w:dataBinding w:prefixMappings="xmlns:ns0='http://purl.org/dc/elements/1.1/' xmlns:ns1='http://schemas.openxmlformats.org/package/2006/metadata/core-properties' " w:xpath="/ns1:coreProperties[1]/ns0:creator[1]" w:storeItemID="{6C3C8BC8-F283-45AE-878A-BAB7291924A1}"/>
               <w:text/>
             </w:sdtPr>
-            <w:sdtEndPr/>
             <w:sdtContent>
               <w:r>
                 <w:rPr>
@@ -3741,6 +3731,7 @@
     <w:rsid w:val="008C080C"/>
     <w:rsid w:val="00A55231"/>
     <w:rsid w:val="00B66A41"/>
+    <w:rsid w:val="00BC6D31"/>
     <w:rsid w:val="00C9736C"/>
     <w:rsid w:val="00D748C0"/>
     <w:rsid w:val="00E54AEA"/>
@@ -4590,6 +4581,28 @@
 </file>
 
 <file path=customXml/item2.xml><?xml version="1.0" encoding="utf-8"?>
+<p:properties xmlns:p="http://schemas.microsoft.com/office/2006/metadata/properties" xmlns:xsi="http://www.w3.org/2001/XMLSchema-instance" xmlns:pc="http://schemas.microsoft.com/office/infopath/2007/PartnerControls">
+  <documentManagement>
+    <Practice xmlns="46e3a5f4-676d-45a2-9cb0-7b413f9b1d21">None</Practice>
+    <SolutionDocumentType xmlns="46e3a5f4-676d-45a2-9cb0-7b413f9b1d21" xsi:nil="true"/>
+    <TaxCatchAll xmlns="5ffebac8-504a-48fb-98fb-df2d7320e634" xsi:nil="true"/>
+    <lcf76f155ced4ddcb4097134ff3c332f xmlns="46e3a5f4-676d-45a2-9cb0-7b413f9b1d21">
+      <Terms xmlns="http://schemas.microsoft.com/office/infopath/2007/PartnerControls"/>
+    </lcf76f155ced4ddcb4097134ff3c332f>
+  </documentManagement>
+</p:properties>
+</file>
+
+<file path=customXml/item3.xml><?xml version="1.0" encoding="utf-8"?>
+<?mso-contentType ?>
+<FormTemplates xmlns="http://schemas.microsoft.com/sharepoint/v3/contenttype/forms">
+  <Display>DocumentLibraryForm</Display>
+  <Edit>DocumentLibraryForm</Edit>
+  <New>DocumentLibraryForm</New>
+</FormTemplates>
+</file>
+
+<file path=customXml/item4.xml><?xml version="1.0" encoding="utf-8"?>
 <ct:contentTypeSchema xmlns:ct="http://schemas.microsoft.com/office/2006/metadata/contentType" xmlns:ma="http://schemas.microsoft.com/office/2006/metadata/properties/metaAttributes" ct:_="" ma:_="" ma:contentTypeName="Document" ma:contentTypeID="0x0101001331AEAABA24DE4DBFFA324ADE977C5B" ma:contentTypeVersion="20" ma:contentTypeDescription="Create a new document." ma:contentTypeScope="" ma:versionID="686224ad73c5e5c0b65e4e3e95a89134">
   <xsd:schema xmlns:xsd="http://www.w3.org/2001/XMLSchema" xmlns:xs="http://www.w3.org/2001/XMLSchema" xmlns:p="http://schemas.microsoft.com/office/2006/metadata/properties" xmlns:ns2="46e3a5f4-676d-45a2-9cb0-7b413f9b1d21" xmlns:ns3="5ffebac8-504a-48fb-98fb-df2d7320e634" targetNamespace="http://schemas.microsoft.com/office/2006/metadata/properties" ma:root="true" ma:fieldsID="c1c662ed150d35f03646475ef5e773eb" ns2:_="" ns3:_="">
     <xsd:import namespace="46e3a5f4-676d-45a2-9cb0-7b413f9b1d21"/>
@@ -4894,28 +4907,6 @@
 </ct:contentTypeSchema>
 </file>
 
-<file path=customXml/item3.xml><?xml version="1.0" encoding="utf-8"?>
-<?mso-contentType ?>
-<FormTemplates xmlns="http://schemas.microsoft.com/sharepoint/v3/contenttype/forms">
-  <Display>DocumentLibraryForm</Display>
-  <Edit>DocumentLibraryForm</Edit>
-  <New>DocumentLibraryForm</New>
-</FormTemplates>
-</file>
-
-<file path=customXml/item4.xml><?xml version="1.0" encoding="utf-8"?>
-<p:properties xmlns:p="http://schemas.microsoft.com/office/2006/metadata/properties" xmlns:xsi="http://www.w3.org/2001/XMLSchema-instance" xmlns:pc="http://schemas.microsoft.com/office/infopath/2007/PartnerControls">
-  <documentManagement>
-    <Practice xmlns="46e3a5f4-676d-45a2-9cb0-7b413f9b1d21">None</Practice>
-    <SolutionDocumentType xmlns="46e3a5f4-676d-45a2-9cb0-7b413f9b1d21" xsi:nil="true"/>
-    <TaxCatchAll xmlns="5ffebac8-504a-48fb-98fb-df2d7320e634" xsi:nil="true"/>
-    <lcf76f155ced4ddcb4097134ff3c332f xmlns="46e3a5f4-676d-45a2-9cb0-7b413f9b1d21">
-      <Terms xmlns="http://schemas.microsoft.com/office/infopath/2007/PartnerControls"/>
-    </lcf76f155ced4ddcb4097134ff3c332f>
-  </documentManagement>
-</p:properties>
-</file>
-
 <file path=customXml/itemProps1.xml><?xml version="1.0" encoding="utf-8"?>
 <ds:datastoreItem xmlns:ds="http://schemas.openxmlformats.org/officeDocument/2006/customXml" ds:itemID="{94EBF60C-2CD3-4B0C-A2FF-79C5CB5AD237}">
   <ds:schemaRefs>
@@ -4925,6 +4916,25 @@
 </file>
 
 <file path=customXml/itemProps2.xml><?xml version="1.0" encoding="utf-8"?>
+<ds:datastoreItem xmlns:ds="http://schemas.openxmlformats.org/officeDocument/2006/customXml" ds:itemID="{75E2BE9A-8B8E-4130-B91E-5339140F4DFA}">
+  <ds:schemaRefs>
+    <ds:schemaRef ds:uri="http://schemas.microsoft.com/office/2006/metadata/properties"/>
+    <ds:schemaRef ds:uri="http://schemas.microsoft.com/office/infopath/2007/PartnerControls"/>
+    <ds:schemaRef ds:uri="46e3a5f4-676d-45a2-9cb0-7b413f9b1d21"/>
+    <ds:schemaRef ds:uri="5ffebac8-504a-48fb-98fb-df2d7320e634"/>
+  </ds:schemaRefs>
+</ds:datastoreItem>
+</file>
+
+<file path=customXml/itemProps3.xml><?xml version="1.0" encoding="utf-8"?>
+<ds:datastoreItem xmlns:ds="http://schemas.openxmlformats.org/officeDocument/2006/customXml" ds:itemID="{19748495-BA8B-4ACC-813E-1B9226813A70}">
+  <ds:schemaRefs>
+    <ds:schemaRef ds:uri="http://schemas.microsoft.com/sharepoint/v3/contenttype/forms"/>
+  </ds:schemaRefs>
+</ds:datastoreItem>
+</file>
+
+<file path=customXml/itemProps4.xml><?xml version="1.0" encoding="utf-8"?>
 <ds:datastoreItem xmlns:ds="http://schemas.openxmlformats.org/officeDocument/2006/customXml" ds:itemID="{C03D0132-3E36-496C-B676-F9897F0E27A8}">
   <ds:schemaRefs>
     <ds:schemaRef ds:uri="http://schemas.microsoft.com/office/2006/metadata/contentType"/>
@@ -4943,25 +4953,6 @@
 </ds:datastoreItem>
 </file>
 
-<file path=customXml/itemProps3.xml><?xml version="1.0" encoding="utf-8"?>
-<ds:datastoreItem xmlns:ds="http://schemas.openxmlformats.org/officeDocument/2006/customXml" ds:itemID="{19748495-BA8B-4ACC-813E-1B9226813A70}">
-  <ds:schemaRefs>
-    <ds:schemaRef ds:uri="http://schemas.microsoft.com/sharepoint/v3/contenttype/forms"/>
-  </ds:schemaRefs>
-</ds:datastoreItem>
-</file>
-
-<file path=customXml/itemProps4.xml><?xml version="1.0" encoding="utf-8"?>
-<ds:datastoreItem xmlns:ds="http://schemas.openxmlformats.org/officeDocument/2006/customXml" ds:itemID="{75E2BE9A-8B8E-4130-B91E-5339140F4DFA}">
-  <ds:schemaRefs>
-    <ds:schemaRef ds:uri="http://schemas.microsoft.com/office/2006/metadata/properties"/>
-    <ds:schemaRef ds:uri="http://schemas.microsoft.com/office/infopath/2007/PartnerControls"/>
-    <ds:schemaRef ds:uri="46e3a5f4-676d-45a2-9cb0-7b413f9b1d21"/>
-    <ds:schemaRef ds:uri="5ffebac8-504a-48fb-98fb-df2d7320e634"/>
-  </ds:schemaRefs>
-</ds:datastoreItem>
-</file>
-
 <file path=docMetadata/LabelInfo.xml><?xml version="1.0" encoding="utf-8"?>
 <clbl:labelList xmlns:clbl="http://schemas.microsoft.com/office/2020/mipLabelMetadata">
   <clbl:label id="{0c65179c-6790-494f-a495-784feaa6183a}" enabled="1" method="Privileged" siteId="{66b2788f-378b-4201-bc21-b268a27f8b97}" removed="0"/>
